--- a/Tarefa 09 - Plano de Teste.DOCX
+++ b/Tarefa 09 - Plano de Teste.DOCX
@@ -1,18 +1,22 @@
 
 <file path=word/document.xml><?xml version="1.0" encoding="utf-8"?>
-<w:document xmlns:wpc="http://schemas.microsoft.com/office/word/2010/wordprocessingCanvas" xmlns:cx="http://schemas.microsoft.com/office/drawing/2014/chartex" xmlns:cx1="http://schemas.microsoft.com/office/drawing/2015/9/8/chartex" xmlns:cx2="http://schemas.microsoft.com/office/drawing/2015/10/21/chartex" xmlns:cx3="http://schemas.microsoft.com/office/drawing/2016/5/9/chartex" xmlns:cx4="http://schemas.microsoft.com/office/drawing/2016/5/10/chartex" xmlns:cx5="http://schemas.microsoft.com/office/drawing/2016/5/11/chartex" xmlns:cx6="http://schemas.microsoft.com/office/drawing/2016/5/12/chartex" xmlns:cx7="http://schemas.microsoft.com/office/drawing/2016/5/13/chartex" xmlns:cx8="http://schemas.microsoft.com/office/drawing/2016/5/14/chartex" xmlns:mc="http://schemas.openxmlformats.org/markup-compatibility/2006" xmlns:aink="http://schemas.microsoft.com/office/drawing/2016/ink" xmlns:am3d="http://schemas.microsoft.com/office/drawing/2017/model3d" xmlns:o="urn:schemas-microsoft-com:office:office" xmlns:r="http://schemas.openxmlformats.org/officeDocument/2006/relationships" xmlns:m="http://schemas.openxmlformats.org/officeDocument/2006/math" xmlns:v="urn:schemas-microsoft-com:vml" xmlns:wp14="http://schemas.microsoft.com/office/word/2010/wordprocessingDrawing" xmlns:wp="http://schemas.openxmlformats.org/drawingml/2006/wordprocessingDrawing" xmlns:w10="urn:schemas-microsoft-com:office:word" xmlns:w="http://schemas.openxmlformats.org/wordprocessingml/2006/main" xmlns:w14="http://schemas.microsoft.com/office/word/2010/wordml" xmlns:w15="http://schemas.microsoft.com/office/word/2012/wordml" xmlns:w16cex="http://schemas.microsoft.com/office/word/2018/wordml/cex" xmlns:w16cid="http://schemas.microsoft.com/office/word/2016/wordml/cid" xmlns:w16="http://schemas.microsoft.com/office/word/2018/wordml" xmlns:w16sdtdh="http://schemas.microsoft.com/office/word/2020/wordml/sdtdatahash" xmlns:w16se="http://schemas.microsoft.com/office/word/2015/wordml/symex" xmlns:wpg="http://schemas.microsoft.com/office/word/2010/wordprocessingGroup" xmlns:wpi="http://schemas.microsoft.com/office/word/2010/wordprocessingInk" xmlns:wne="http://schemas.microsoft.com/office/word/2006/wordml" xmlns:wps="http://schemas.microsoft.com/office/word/2010/wordprocessingShape" mc:Ignorable="w14 w15 w16se w16cid w16 w16cex w16sdtdh wp14">
+<w:document xmlns:wpc="http://schemas.microsoft.com/office/word/2010/wordprocessingCanvas" xmlns:cx="http://schemas.microsoft.com/office/drawing/2014/chartex" xmlns:cx1="http://schemas.microsoft.com/office/drawing/2015/9/8/chartex" xmlns:cx2="http://schemas.microsoft.com/office/drawing/2015/10/21/chartex" xmlns:cx3="http://schemas.microsoft.com/office/drawing/2016/5/9/chartex" xmlns:cx4="http://schemas.microsoft.com/office/drawing/2016/5/10/chartex" xmlns:cx5="http://schemas.microsoft.com/office/drawing/2016/5/11/chartex" xmlns:cx6="http://schemas.microsoft.com/office/drawing/2016/5/12/chartex" xmlns:cx7="http://schemas.microsoft.com/office/drawing/2016/5/13/chartex" xmlns:cx8="http://schemas.microsoft.com/office/drawing/2016/5/14/chartex" xmlns:mc="http://schemas.openxmlformats.org/markup-compatibility/2006" xmlns:aink="http://schemas.microsoft.com/office/drawing/2016/ink" xmlns:am3d="http://schemas.microsoft.com/office/drawing/2017/model3d" xmlns:o="urn:schemas-microsoft-com:office:office" xmlns:r="http://schemas.openxmlformats.org/officeDocument/2006/relationships" xmlns:m="http://schemas.openxmlformats.org/officeDocument/2006/math" xmlns:v="urn:schemas-microsoft-com:vml" xmlns:wp14="http://schemas.microsoft.com/office/word/2010/wordprocessingDrawing" xmlns:wp="http://schemas.openxmlformats.org/drawingml/2006/wordprocessingDrawing" xmlns:w10="urn:schemas-microsoft-com:office:word" xmlns:w="http://schemas.openxmlformats.org/wordprocessingml/2006/main" xmlns:w14="http://schemas.microsoft.com/office/word/2010/wordml" xmlns:w15="http://schemas.microsoft.com/office/word/2012/wordml" xmlns:w16cid="http://schemas.microsoft.com/office/word/2016/wordml/cid" xmlns:w16se="http://schemas.microsoft.com/office/word/2015/wordml/symex" xmlns:wpg="http://schemas.microsoft.com/office/word/2010/wordprocessingGroup" xmlns:wpi="http://schemas.microsoft.com/office/word/2010/wordprocessingInk" xmlns:wne="http://schemas.microsoft.com/office/word/2006/wordml" xmlns:wps="http://schemas.microsoft.com/office/word/2010/wordprocessingShape" mc:Ignorable="w14 w15 w16se w16cid wp14">
   <w:body>
     <w:p>
       <w:pPr>
-        <w:spacing w:after="0"/>
+        <w:spacing w:after="0" w:line="360" w:lineRule="auto"/>
         <w:jc w:val="center"/>
         <w:rPr>
+          <w:b/>
           <w:sz w:val="28"/>
           <w:szCs w:val="28"/>
         </w:rPr>
       </w:pPr>
-      <w:r>
-        <w:rPr>
+      <w:bookmarkStart w:id="0" w:name="_GoBack"/>
+      <w:bookmarkEnd w:id="0"/>
+      <w:r>
+        <w:rPr>
+          <w:b/>
           <w:sz w:val="28"/>
           <w:szCs w:val="28"/>
         </w:rPr>
@@ -21,183 +25,176 @@
     </w:p>
     <w:p>
       <w:pPr>
-        <w:spacing w:after="0"/>
-        <w:jc w:val="center"/>
-        <w:rPr>
-          <w:sz w:val="28"/>
-          <w:szCs w:val="28"/>
-        </w:rPr>
-      </w:pPr>
+        <w:spacing w:after="0" w:line="360" w:lineRule="auto"/>
+        <w:jc w:val="both"/>
+        <w:rPr>
+          <w:rFonts w:ascii="Arial" w:hAnsi="Arial" w:cs="Arial"/>
+          <w:sz w:val="24"/>
+          <w:szCs w:val="24"/>
+        </w:rPr>
+      </w:pPr>
+      <w:r>
+        <w:rPr>
+          <w:rFonts w:ascii="Arial" w:hAnsi="Arial" w:cs="Arial"/>
+          <w:sz w:val="24"/>
+          <w:szCs w:val="24"/>
+        </w:rPr>
+        <w:t>Desenvolve</w:t>
+      </w:r>
+      <w:r>
+        <w:rPr>
+          <w:rFonts w:ascii="Arial" w:hAnsi="Arial" w:cs="Arial"/>
+          <w:sz w:val="24"/>
+          <w:szCs w:val="24"/>
+        </w:rPr>
+        <w:t>r:</w:t>
+      </w:r>
+      <w:r>
+        <w:rPr>
+          <w:rFonts w:ascii="Arial" w:hAnsi="Arial" w:cs="Arial"/>
+          <w:sz w:val="24"/>
+          <w:szCs w:val="24"/>
+        </w:rPr>
+        <w:t xml:space="preserve"> </w:t>
+      </w:r>
+      <w:r>
+        <w:rPr>
+          <w:rFonts w:ascii="Arial" w:hAnsi="Arial" w:cs="Arial"/>
+          <w:sz w:val="24"/>
+          <w:szCs w:val="24"/>
+        </w:rPr>
+        <w:t xml:space="preserve"> </w:t>
+      </w:r>
+      <w:r>
+        <w:rPr>
+          <w:rFonts w:ascii="Arial" w:hAnsi="Arial" w:cs="Arial"/>
+          <w:sz w:val="24"/>
+          <w:szCs w:val="24"/>
+        </w:rPr>
+        <w:t xml:space="preserve">Documento de Visão, </w:t>
+      </w:r>
+      <w:r>
+        <w:rPr>
+          <w:rFonts w:ascii="Arial" w:hAnsi="Arial" w:cs="Arial"/>
+          <w:sz w:val="24"/>
+          <w:szCs w:val="24"/>
+        </w:rPr>
+        <w:t xml:space="preserve">Matriz de </w:t>
+      </w:r>
+      <w:r>
+        <w:rPr>
+          <w:rFonts w:ascii="Arial" w:hAnsi="Arial" w:cs="Arial"/>
+          <w:sz w:val="24"/>
+          <w:szCs w:val="24"/>
+        </w:rPr>
+        <w:t>rastreabilidade</w:t>
+      </w:r>
+      <w:r>
+        <w:rPr>
+          <w:rFonts w:ascii="Arial" w:hAnsi="Arial" w:cs="Arial"/>
+          <w:sz w:val="24"/>
+          <w:szCs w:val="24"/>
+        </w:rPr>
+        <w:t xml:space="preserve"> </w:t>
+      </w:r>
+      <w:r>
+        <w:rPr>
+          <w:rFonts w:ascii="Arial" w:hAnsi="Arial" w:cs="Arial"/>
+          <w:sz w:val="24"/>
+          <w:szCs w:val="24"/>
+        </w:rPr>
+        <w:t>(</w:t>
+      </w:r>
+      <w:r>
+        <w:rPr>
+          <w:rFonts w:ascii="Arial" w:hAnsi="Arial" w:cs="Arial"/>
+          <w:sz w:val="24"/>
+          <w:szCs w:val="24"/>
+        </w:rPr>
+        <w:t>RF,</w:t>
+      </w:r>
+      <w:r>
+        <w:rPr>
+          <w:rFonts w:ascii="Arial" w:hAnsi="Arial" w:cs="Arial"/>
+          <w:sz w:val="24"/>
+          <w:szCs w:val="24"/>
+        </w:rPr>
+        <w:t xml:space="preserve"> </w:t>
+      </w:r>
+      <w:r>
+        <w:rPr>
+          <w:rFonts w:ascii="Arial" w:hAnsi="Arial" w:cs="Arial"/>
+          <w:sz w:val="24"/>
+          <w:szCs w:val="24"/>
+        </w:rPr>
+        <w:t>RNF)</w:t>
+      </w:r>
+      <w:r>
+        <w:rPr>
+          <w:rFonts w:ascii="Arial" w:hAnsi="Arial" w:cs="Arial"/>
+          <w:sz w:val="24"/>
+          <w:szCs w:val="24"/>
+        </w:rPr>
+        <w:t xml:space="preserve"> </w:t>
+      </w:r>
+      <w:r>
+        <w:rPr>
+          <w:rFonts w:ascii="Arial" w:hAnsi="Arial" w:cs="Arial"/>
+          <w:sz w:val="24"/>
+          <w:szCs w:val="24"/>
+        </w:rPr>
+        <w:t>/</w:t>
+      </w:r>
+      <w:r>
+        <w:rPr>
+          <w:rFonts w:ascii="Arial" w:hAnsi="Arial" w:cs="Arial"/>
+          <w:sz w:val="24"/>
+          <w:szCs w:val="24"/>
+        </w:rPr>
+        <w:t xml:space="preserve"> </w:t>
+      </w:r>
+      <w:r>
+        <w:rPr>
+          <w:rFonts w:ascii="Arial" w:hAnsi="Arial" w:cs="Arial"/>
+          <w:sz w:val="24"/>
+          <w:szCs w:val="24"/>
+        </w:rPr>
+        <w:t>P</w:t>
+      </w:r>
+      <w:r>
+        <w:rPr>
+          <w:rFonts w:ascii="Arial" w:hAnsi="Arial" w:cs="Arial"/>
+          <w:sz w:val="24"/>
+          <w:szCs w:val="24"/>
+        </w:rPr>
+        <w:t xml:space="preserve">rotótipos / </w:t>
+      </w:r>
+      <w:r>
+        <w:rPr>
+          <w:rFonts w:ascii="Arial" w:hAnsi="Arial" w:cs="Arial"/>
+          <w:sz w:val="24"/>
+          <w:szCs w:val="24"/>
+        </w:rPr>
+        <w:t xml:space="preserve">Plano de teste </w:t>
+      </w:r>
     </w:p>
     <w:p>
       <w:pPr>
-        <w:spacing w:after="0"/>
-        <w:rPr>
-          <w:rFonts w:ascii="Arial" w:hAnsi="Arial" w:cs="Arial"/>
-          <w:sz w:val="24"/>
-          <w:szCs w:val="24"/>
-        </w:rPr>
-      </w:pPr>
-      <w:r>
-        <w:rPr>
-          <w:rFonts w:ascii="Arial" w:hAnsi="Arial" w:cs="Arial"/>
-          <w:sz w:val="24"/>
-          <w:szCs w:val="24"/>
-        </w:rPr>
-        <w:t>Desenvolve</w:t>
-      </w:r>
-      <w:r>
-        <w:rPr>
-          <w:rFonts w:ascii="Arial" w:hAnsi="Arial" w:cs="Arial"/>
-          <w:sz w:val="24"/>
-          <w:szCs w:val="24"/>
-        </w:rPr>
-        <w:t>r:</w:t>
-      </w:r>
-      <w:r>
-        <w:rPr>
-          <w:rFonts w:ascii="Arial" w:hAnsi="Arial" w:cs="Arial"/>
-          <w:sz w:val="24"/>
-          <w:szCs w:val="24"/>
-        </w:rPr>
-        <w:t xml:space="preserve"> </w:t>
-      </w:r>
-      <w:r>
-        <w:rPr>
-          <w:rFonts w:ascii="Arial" w:hAnsi="Arial" w:cs="Arial"/>
-          <w:sz w:val="24"/>
-          <w:szCs w:val="24"/>
-        </w:rPr>
-        <w:t xml:space="preserve"> </w:t>
-      </w:r>
-      <w:r>
-        <w:rPr>
-          <w:rFonts w:ascii="Arial" w:hAnsi="Arial" w:cs="Arial"/>
-          <w:sz w:val="24"/>
-          <w:szCs w:val="24"/>
-        </w:rPr>
-        <w:t xml:space="preserve">Documento de Visão, </w:t>
-      </w:r>
-      <w:r>
-        <w:rPr>
-          <w:rFonts w:ascii="Arial" w:hAnsi="Arial" w:cs="Arial"/>
-          <w:sz w:val="24"/>
-          <w:szCs w:val="24"/>
-        </w:rPr>
-        <w:t xml:space="preserve">Matriz de </w:t>
-      </w:r>
-      <w:r>
-        <w:rPr>
-          <w:rFonts w:ascii="Arial" w:hAnsi="Arial" w:cs="Arial"/>
-          <w:sz w:val="24"/>
-          <w:szCs w:val="24"/>
-        </w:rPr>
-        <w:t>rastreabilidade</w:t>
-      </w:r>
-      <w:r>
-        <w:rPr>
-          <w:rFonts w:ascii="Arial" w:hAnsi="Arial" w:cs="Arial"/>
-          <w:sz w:val="24"/>
-          <w:szCs w:val="24"/>
-        </w:rPr>
-        <w:t xml:space="preserve"> </w:t>
-      </w:r>
-      <w:r>
-        <w:rPr>
-          <w:rFonts w:ascii="Arial" w:hAnsi="Arial" w:cs="Arial"/>
-          <w:sz w:val="24"/>
-          <w:szCs w:val="24"/>
-        </w:rPr>
-        <w:t>(</w:t>
-      </w:r>
-      <w:r>
-        <w:rPr>
-          <w:rFonts w:ascii="Arial" w:hAnsi="Arial" w:cs="Arial"/>
-          <w:sz w:val="24"/>
-          <w:szCs w:val="24"/>
-        </w:rPr>
-        <w:t>RF,</w:t>
-      </w:r>
-      <w:r>
-        <w:rPr>
-          <w:rFonts w:ascii="Arial" w:hAnsi="Arial" w:cs="Arial"/>
-          <w:sz w:val="24"/>
-          <w:szCs w:val="24"/>
-        </w:rPr>
-        <w:t xml:space="preserve"> </w:t>
-      </w:r>
-      <w:r>
-        <w:rPr>
-          <w:rFonts w:ascii="Arial" w:hAnsi="Arial" w:cs="Arial"/>
-          <w:sz w:val="24"/>
-          <w:szCs w:val="24"/>
-        </w:rPr>
-        <w:t>RNF)</w:t>
-      </w:r>
-      <w:r>
-        <w:rPr>
-          <w:rFonts w:ascii="Arial" w:hAnsi="Arial" w:cs="Arial"/>
-          <w:sz w:val="24"/>
-          <w:szCs w:val="24"/>
-        </w:rPr>
-        <w:t xml:space="preserve"> </w:t>
-      </w:r>
-      <w:r>
-        <w:rPr>
-          <w:rFonts w:ascii="Arial" w:hAnsi="Arial" w:cs="Arial"/>
-          <w:sz w:val="24"/>
-          <w:szCs w:val="24"/>
-        </w:rPr>
-        <w:t>/</w:t>
-      </w:r>
-      <w:r>
-        <w:rPr>
-          <w:rFonts w:ascii="Arial" w:hAnsi="Arial" w:cs="Arial"/>
-          <w:sz w:val="24"/>
-          <w:szCs w:val="24"/>
-        </w:rPr>
-        <w:t xml:space="preserve"> </w:t>
-      </w:r>
-      <w:r>
-        <w:rPr>
-          <w:rFonts w:ascii="Arial" w:hAnsi="Arial" w:cs="Arial"/>
-          <w:sz w:val="24"/>
-          <w:szCs w:val="24"/>
-        </w:rPr>
-        <w:t>P</w:t>
-      </w:r>
-      <w:r>
-        <w:rPr>
-          <w:rFonts w:ascii="Arial" w:hAnsi="Arial" w:cs="Arial"/>
-          <w:sz w:val="24"/>
-          <w:szCs w:val="24"/>
-        </w:rPr>
-        <w:t xml:space="preserve">rotótipos / </w:t>
-      </w:r>
-      <w:r>
-        <w:rPr>
-          <w:rFonts w:ascii="Arial" w:hAnsi="Arial" w:cs="Arial"/>
-          <w:sz w:val="24"/>
-          <w:szCs w:val="24"/>
-        </w:rPr>
-        <w:t xml:space="preserve">Plano de teste </w:t>
-      </w:r>
+        <w:pStyle w:val="PargrafodaLista"/>
+        <w:spacing w:after="0" w:line="360" w:lineRule="auto"/>
+        <w:ind w:left="420"/>
+        <w:jc w:val="both"/>
+        <w:rPr>
+          <w:rFonts w:ascii="Arial" w:hAnsi="Arial" w:cs="Arial"/>
+          <w:sz w:val="24"/>
+          <w:szCs w:val="24"/>
+        </w:rPr>
+      </w:pPr>
     </w:p>
     <w:p>
       <w:pPr>
-        <w:pStyle w:val="PargrafodaLista"/>
-        <w:spacing w:after="0"/>
-        <w:ind w:left="420"/>
-        <w:rPr>
-          <w:rFonts w:ascii="Arial" w:hAnsi="Arial" w:cs="Arial"/>
-          <w:sz w:val="24"/>
-          <w:szCs w:val="24"/>
-        </w:rPr>
-      </w:pPr>
-    </w:p>
-    <w:p>
-      <w:pPr>
-        <w:spacing w:after="0"/>
+        <w:spacing w:after="0" w:line="360" w:lineRule="auto"/>
+        <w:jc w:val="both"/>
         <w:rPr>
           <w:rFonts w:ascii="Arial" w:hAnsi="Arial" w:cs="Arial"/>
           <w:sz w:val="24"/>
@@ -244,6 +241,8 @@
           <w:ilvl w:val="0"/>
           <w:numId w:val="1"/>
         </w:numPr>
+        <w:spacing w:line="360" w:lineRule="auto"/>
+        <w:jc w:val="both"/>
         <w:rPr>
           <w:rFonts w:ascii="Arial" w:hAnsi="Arial" w:cs="Arial"/>
           <w:sz w:val="24"/>
@@ -370,6 +369,8 @@
           <w:ilvl w:val="0"/>
           <w:numId w:val="1"/>
         </w:numPr>
+        <w:spacing w:line="360" w:lineRule="auto"/>
+        <w:jc w:val="both"/>
         <w:rPr>
           <w:rFonts w:ascii="Arial" w:hAnsi="Arial" w:cs="Arial"/>
           <w:sz w:val="24"/>
@@ -508,6 +509,8 @@
     <w:p>
       <w:pPr>
         <w:pStyle w:val="PargrafodaLista"/>
+        <w:spacing w:line="360" w:lineRule="auto"/>
+        <w:jc w:val="both"/>
         <w:rPr>
           <w:rFonts w:ascii="Arial" w:hAnsi="Arial" w:cs="Arial"/>
           <w:sz w:val="24"/>
@@ -600,6 +603,8 @@
     <w:p>
       <w:pPr>
         <w:pStyle w:val="PargrafodaLista"/>
+        <w:spacing w:line="360" w:lineRule="auto"/>
+        <w:jc w:val="both"/>
         <w:rPr>
           <w:rFonts w:ascii="Arial" w:hAnsi="Arial" w:cs="Arial"/>
           <w:sz w:val="24"/>
@@ -688,6 +693,8 @@
           <w:ilvl w:val="0"/>
           <w:numId w:val="1"/>
         </w:numPr>
+        <w:spacing w:line="360" w:lineRule="auto"/>
+        <w:jc w:val="both"/>
         <w:rPr>
           <w:rFonts w:ascii="Arial" w:hAnsi="Arial" w:cs="Arial"/>
           <w:sz w:val="24"/>
@@ -705,6 +712,8 @@
     </w:p>
     <w:p>
       <w:pPr>
+        <w:spacing w:line="360" w:lineRule="auto"/>
+        <w:jc w:val="both"/>
         <w:rPr>
           <w:rFonts w:ascii="Arial" w:hAnsi="Arial" w:cs="Arial"/>
           <w:sz w:val="24"/>
@@ -723,6 +732,8 @@
     <w:p>
       <w:pPr>
         <w:pStyle w:val="PargrafodaLista"/>
+        <w:spacing w:line="360" w:lineRule="auto"/>
+        <w:jc w:val="both"/>
         <w:rPr>
           <w:rFonts w:ascii="Arial" w:hAnsi="Arial" w:cs="Arial"/>
           <w:sz w:val="24"/>
@@ -732,24 +743,31 @@
     </w:p>
     <w:p>
       <w:pPr>
-        <w:jc w:val="center"/>
-        <w:rPr>
-          <w:rFonts w:ascii="Arial" w:hAnsi="Arial" w:cs="Arial"/>
-          <w:sz w:val="24"/>
-          <w:szCs w:val="24"/>
-        </w:rPr>
-      </w:pPr>
-      <w:r>
-        <w:rPr>
-          <w:rFonts w:ascii="Arial" w:hAnsi="Arial" w:cs="Arial"/>
-          <w:sz w:val="24"/>
-          <w:szCs w:val="24"/>
+        <w:spacing w:line="360" w:lineRule="auto"/>
+        <w:jc w:val="both"/>
+        <w:rPr>
+          <w:rFonts w:ascii="Arial" w:hAnsi="Arial" w:cs="Arial"/>
+          <w:b/>
+          <w:sz w:val="28"/>
+          <w:szCs w:val="24"/>
+          <w:u w:val="single"/>
+        </w:rPr>
+      </w:pPr>
+      <w:r>
+        <w:rPr>
+          <w:rFonts w:ascii="Arial" w:hAnsi="Arial" w:cs="Arial"/>
+          <w:b/>
+          <w:sz w:val="28"/>
+          <w:szCs w:val="24"/>
+          <w:u w:val="single"/>
         </w:rPr>
         <w:t>PADARIA DOCE SABOR</w:t>
       </w:r>
     </w:p>
     <w:p>
       <w:pPr>
+        <w:spacing w:line="360" w:lineRule="auto"/>
+        <w:ind w:firstLine="708"/>
         <w:jc w:val="both"/>
         <w:rPr>
           <w:rFonts w:ascii="Arial" w:hAnsi="Arial" w:cs="Arial"/>
@@ -823,7 +841,7 @@
 </file>
 
 <file path=word/numbering.xml><?xml version="1.0" encoding="utf-8"?>
-<w:numbering xmlns:wpc="http://schemas.microsoft.com/office/word/2010/wordprocessingCanvas" xmlns:cx="http://schemas.microsoft.com/office/drawing/2014/chartex" xmlns:cx1="http://schemas.microsoft.com/office/drawing/2015/9/8/chartex" xmlns:cx2="http://schemas.microsoft.com/office/drawing/2015/10/21/chartex" xmlns:cx3="http://schemas.microsoft.com/office/drawing/2016/5/9/chartex" xmlns:cx4="http://schemas.microsoft.com/office/drawing/2016/5/10/chartex" xmlns:cx5="http://schemas.microsoft.com/office/drawing/2016/5/11/chartex" xmlns:cx6="http://schemas.microsoft.com/office/drawing/2016/5/12/chartex" xmlns:cx7="http://schemas.microsoft.com/office/drawing/2016/5/13/chartex" xmlns:cx8="http://schemas.microsoft.com/office/drawing/2016/5/14/chartex" xmlns:mc="http://schemas.openxmlformats.org/markup-compatibility/2006" xmlns:aink="http://schemas.microsoft.com/office/drawing/2016/ink" xmlns:am3d="http://schemas.microsoft.com/office/drawing/2017/model3d" xmlns:o="urn:schemas-microsoft-com:office:office" xmlns:r="http://schemas.openxmlformats.org/officeDocument/2006/relationships" xmlns:m="http://schemas.openxmlformats.org/officeDocument/2006/math" xmlns:v="urn:schemas-microsoft-com:vml" xmlns:wp14="http://schemas.microsoft.com/office/word/2010/wordprocessingDrawing" xmlns:wp="http://schemas.openxmlformats.org/drawingml/2006/wordprocessingDrawing" xmlns:w10="urn:schemas-microsoft-com:office:word" xmlns:w="http://schemas.openxmlformats.org/wordprocessingml/2006/main" xmlns:w14="http://schemas.microsoft.com/office/word/2010/wordml" xmlns:w15="http://schemas.microsoft.com/office/word/2012/wordml" xmlns:w16cex="http://schemas.microsoft.com/office/word/2018/wordml/cex" xmlns:w16cid="http://schemas.microsoft.com/office/word/2016/wordml/cid" xmlns:w16="http://schemas.microsoft.com/office/word/2018/wordml" xmlns:w16sdtdh="http://schemas.microsoft.com/office/word/2020/wordml/sdtdatahash" xmlns:w16se="http://schemas.microsoft.com/office/word/2015/wordml/symex" xmlns:wpg="http://schemas.microsoft.com/office/word/2010/wordprocessingGroup" xmlns:wpi="http://schemas.microsoft.com/office/word/2010/wordprocessingInk" xmlns:wne="http://schemas.microsoft.com/office/word/2006/wordml" xmlns:wps="http://schemas.microsoft.com/office/word/2010/wordprocessingShape" mc:Ignorable="w14 w15 w16se w16cid w16 w16cex w16sdtdh wp14">
+<w:numbering xmlns:wpc="http://schemas.microsoft.com/office/word/2010/wordprocessingCanvas" xmlns:cx="http://schemas.microsoft.com/office/drawing/2014/chartex" xmlns:cx1="http://schemas.microsoft.com/office/drawing/2015/9/8/chartex" xmlns:cx2="http://schemas.microsoft.com/office/drawing/2015/10/21/chartex" xmlns:cx3="http://schemas.microsoft.com/office/drawing/2016/5/9/chartex" xmlns:cx4="http://schemas.microsoft.com/office/drawing/2016/5/10/chartex" xmlns:cx5="http://schemas.microsoft.com/office/drawing/2016/5/11/chartex" xmlns:cx6="http://schemas.microsoft.com/office/drawing/2016/5/12/chartex" xmlns:cx7="http://schemas.microsoft.com/office/drawing/2016/5/13/chartex" xmlns:cx8="http://schemas.microsoft.com/office/drawing/2016/5/14/chartex" xmlns:mc="http://schemas.openxmlformats.org/markup-compatibility/2006" xmlns:aink="http://schemas.microsoft.com/office/drawing/2016/ink" xmlns:am3d="http://schemas.microsoft.com/office/drawing/2017/model3d" xmlns:o="urn:schemas-microsoft-com:office:office" xmlns:r="http://schemas.openxmlformats.org/officeDocument/2006/relationships" xmlns:m="http://schemas.openxmlformats.org/officeDocument/2006/math" xmlns:v="urn:schemas-microsoft-com:vml" xmlns:wp14="http://schemas.microsoft.com/office/word/2010/wordprocessingDrawing" xmlns:wp="http://schemas.openxmlformats.org/drawingml/2006/wordprocessingDrawing" xmlns:w10="urn:schemas-microsoft-com:office:word" xmlns:w="http://schemas.openxmlformats.org/wordprocessingml/2006/main" xmlns:w14="http://schemas.microsoft.com/office/word/2010/wordml" xmlns:w15="http://schemas.microsoft.com/office/word/2012/wordml" xmlns:w16cid="http://schemas.microsoft.com/office/word/2016/wordml/cid" xmlns:w16se="http://schemas.microsoft.com/office/word/2015/wordml/symex" xmlns:wpg="http://schemas.microsoft.com/office/word/2010/wordprocessingGroup" xmlns:wpi="http://schemas.microsoft.com/office/word/2010/wordprocessingInk" xmlns:wne="http://schemas.microsoft.com/office/word/2006/wordml" xmlns:wps="http://schemas.microsoft.com/office/word/2010/wordprocessingShape" mc:Ignorable="w14 w15 w16se w16cid wp14">
   <w:abstractNum w:abstractNumId="0" w15:restartNumberingAfterBreak="0">
     <w:nsid w:val="048B70AB"/>
     <w:multiLevelType w:val="hybridMultilevel"/>
@@ -1142,20 +1160,20 @@
       </w:rPr>
     </w:lvl>
   </w:abstractNum>
-  <w:num w:numId="1" w16cid:durableId="1949118853">
+  <w:num w:numId="1">
     <w:abstractNumId w:val="0"/>
   </w:num>
-  <w:num w:numId="2" w16cid:durableId="1183739071">
+  <w:num w:numId="2">
     <w:abstractNumId w:val="2"/>
   </w:num>
-  <w:num w:numId="3" w16cid:durableId="1815679966">
+  <w:num w:numId="3">
     <w:abstractNumId w:val="1"/>
   </w:num>
 </w:numbering>
 </file>
 
 <file path=word/styles.xml><?xml version="1.0" encoding="utf-8"?>
-<w:styles xmlns:mc="http://schemas.openxmlformats.org/markup-compatibility/2006" xmlns:r="http://schemas.openxmlformats.org/officeDocument/2006/relationships" xmlns:w="http://schemas.openxmlformats.org/wordprocessingml/2006/main" xmlns:w14="http://schemas.microsoft.com/office/word/2010/wordml" xmlns:w15="http://schemas.microsoft.com/office/word/2012/wordml" xmlns:w16cex="http://schemas.microsoft.com/office/word/2018/wordml/cex" xmlns:w16cid="http://schemas.microsoft.com/office/word/2016/wordml/cid" xmlns:w16="http://schemas.microsoft.com/office/word/2018/wordml" xmlns:w16sdtdh="http://schemas.microsoft.com/office/word/2020/wordml/sdtdatahash" xmlns:w16se="http://schemas.microsoft.com/office/word/2015/wordml/symex" mc:Ignorable="w14 w15 w16se w16cid w16 w16cex w16sdtdh">
+<w:styles xmlns:mc="http://schemas.openxmlformats.org/markup-compatibility/2006" xmlns:r="http://schemas.openxmlformats.org/officeDocument/2006/relationships" xmlns:w="http://schemas.openxmlformats.org/wordprocessingml/2006/main" xmlns:w14="http://schemas.microsoft.com/office/word/2010/wordml" xmlns:w15="http://schemas.microsoft.com/office/word/2012/wordml" xmlns:w16cid="http://schemas.microsoft.com/office/word/2016/wordml/cid" xmlns:w16se="http://schemas.microsoft.com/office/word/2015/wordml/symex" mc:Ignorable="w14 w15 w16se w16cid">
   <w:docDefaults>
     <w:rPrDefault>
       <w:rPr>
@@ -1171,7 +1189,7 @@
       </w:pPr>
     </w:pPrDefault>
   </w:docDefaults>
-  <w:latentStyles w:defLockedState="0" w:defUIPriority="99" w:defSemiHidden="0" w:defUnhideWhenUsed="0" w:defQFormat="0" w:count="376">
+  <w:latentStyles w:defLockedState="0" w:defUIPriority="99" w:defSemiHidden="0" w:defUnhideWhenUsed="0" w:defQFormat="0" w:count="375">
     <w:lsdException w:name="Normal" w:uiPriority="0" w:qFormat="1"/>
     <w:lsdException w:name="heading 1" w:uiPriority="9" w:qFormat="1"/>
     <w:lsdException w:name="heading 2" w:semiHidden="1" w:uiPriority="9" w:unhideWhenUsed="1" w:qFormat="1"/>
@@ -1547,7 +1565,6 @@
     <w:lsdException w:name="Smart Hyperlink" w:semiHidden="1" w:unhideWhenUsed="1"/>
     <w:lsdException w:name="Hashtag" w:semiHidden="1" w:unhideWhenUsed="1"/>
     <w:lsdException w:name="Unresolved Mention" w:semiHidden="1" w:unhideWhenUsed="1"/>
-    <w:lsdException w:name="Smart Link" w:semiHidden="1" w:unhideWhenUsed="1"/>
   </w:latentStyles>
   <w:style w:type="paragraph" w:default="1" w:styleId="Normal">
     <w:name w:val="Normal"/>
